--- a/dokumentáció/CalculateBoiler UC táblázat.docx
+++ b/dokumentáció/CalculateBoiler UC táblázat.docx
@@ -69,14 +69,12 @@
                 <w:color w:val="auto"/>
               </w:rPr>
             </w:pPr>
-            <w:proofErr w:type="spellStart"/>
-            <w:r>
-              <w:rPr>
-                <w:color w:val="auto"/>
-              </w:rPr>
-              <w:t>CalculateBoiler</w:t>
-            </w:r>
-            <w:proofErr w:type="spellEnd"/>
+            <w:r>
+              <w:rPr>
+                <w:color w:val="auto"/>
+              </w:rPr>
+              <w:t>Elküldendő értékek kiszámítása</w:t>
+            </w:r>
           </w:p>
         </w:tc>
       </w:tr>
@@ -118,6 +116,9 @@
               <w:cnfStyle w:val="000000100000"/>
             </w:pPr>
             <w:r>
+              <w:t>REQ_00</w:t>
+            </w:r>
+            <w:r>
               <w:t>5</w:t>
             </w:r>
           </w:p>
@@ -158,7 +159,13 @@
               <w:cnfStyle w:val="000000000000"/>
             </w:pPr>
             <w:r>
-              <w:t>Annak kiszámítása, hogy hány fokkal legyen emelve a bojler hőmérséklete.</w:t>
+              <w:t>Annak kiszámítása, hogy hány fokkal legyen emelve a bojler hőmérséklete</w:t>
+            </w:r>
+            <w:r>
+              <w:t xml:space="preserve"> illetve mennyi víz legyen ellocsolva</w:t>
+            </w:r>
+            <w:r>
+              <w:t>.</w:t>
             </w:r>
           </w:p>
         </w:tc>
@@ -241,7 +248,13 @@
               <w:cnfStyle w:val="000000000000"/>
             </w:pPr>
             <w:r>
-              <w:t>Visszaadjuk a megfelelő értéket, amivel az üvegház hőmérsékletét emelni kell.</w:t>
+              <w:t>Visszaadjuk a megfelelő értéket, amivel az üvegház hőmérsékletét emelni kell</w:t>
+            </w:r>
+            <w:r>
+              <w:t xml:space="preserve"> és amennyi vizet el kell locsolni</w:t>
+            </w:r>
+            <w:r>
+              <w:t>.</w:t>
             </w:r>
           </w:p>
         </w:tc>
@@ -284,7 +297,13 @@
               <w:cnfStyle w:val="000000100000"/>
             </w:pPr>
             <w:r>
-              <w:t>Nem sikerül kiszámolni az értéket, vagy rossz értéket számolunk ki.</w:t>
+              <w:t>Nem sikerül kiszámolni az értéke</w:t>
+            </w:r>
+            <w:r>
+              <w:t>ke</w:t>
+            </w:r>
+            <w:r>
+              <w:t>t, vagy rossz értéket számolunk ki.</w:t>
             </w:r>
           </w:p>
         </w:tc>
@@ -309,16 +328,8 @@
               <w:rPr>
                 <w:color w:val="auto"/>
               </w:rPr>
-              <w:t xml:space="preserve">Elsődleges </w:t>
-            </w:r>
-            <w:proofErr w:type="spellStart"/>
-            <w:r>
-              <w:rPr>
-                <w:color w:val="auto"/>
-              </w:rPr>
-              <w:t>aktor</w:t>
-            </w:r>
-            <w:proofErr w:type="spellEnd"/>
+              <w:t>Elsődleges aktor</w:t>
+            </w:r>
           </w:p>
         </w:tc>
         <w:tc>
@@ -357,16 +368,8 @@
               <w:rPr>
                 <w:color w:val="auto"/>
               </w:rPr>
-              <w:t xml:space="preserve">Másodlagos </w:t>
-            </w:r>
-            <w:proofErr w:type="spellStart"/>
-            <w:r>
-              <w:rPr>
-                <w:color w:val="auto"/>
-              </w:rPr>
-              <w:t>aktor</w:t>
-            </w:r>
-            <w:proofErr w:type="spellEnd"/>
+              <w:t>Másodlagos aktor</w:t>
+            </w:r>
           </w:p>
         </w:tc>
         <w:tc>
@@ -419,13 +422,14 @@
             <w:r>
               <w:t xml:space="preserve">A </w:t>
             </w:r>
-            <w:proofErr w:type="spellStart"/>
             <w:r>
               <w:t>MonitorAndControlHouse</w:t>
             </w:r>
-            <w:proofErr w:type="spellEnd"/>
-            <w:r>
-              <w:t xml:space="preserve"> funkció meghívja.</w:t>
+            <w:r>
+              <w:t xml:space="preserve"> funkció elér a CalculateBoiler pontig</w:t>
+            </w:r>
+            <w:r>
+              <w:t>.</w:t>
             </w:r>
           </w:p>
         </w:tc>
@@ -784,6 +788,99 @@
             </w:pPr>
             <w:r>
               <w:t>Visszaadjuk az eredményt tároló változót.</w:t>
+            </w:r>
+          </w:p>
+        </w:tc>
+      </w:tr>
+      <w:tr>
+        <w:tc>
+          <w:tcPr>
+            <w:cnfStyle w:val="001000000000"/>
+            <w:tcW w:w="2168" w:type="dxa"/>
+            <w:tcBorders>
+              <w:bottom w:val="single" w:sz="4" w:space="0" w:color="auto"/>
+            </w:tcBorders>
+            <w:shd w:val="clear" w:color="auto" w:fill="auto"/>
+          </w:tcPr>
+          <w:p/>
+        </w:tc>
+        <w:tc>
+          <w:tcPr>
+            <w:tcW w:w="917" w:type="dxa"/>
+            <w:shd w:val="clear" w:color="auto" w:fill="auto"/>
+          </w:tcPr>
+          <w:p>
+            <w:pPr>
+              <w:jc w:val="center"/>
+              <w:cnfStyle w:val="000000000000"/>
+            </w:pPr>
+            <w:r>
+              <w:t>7</w:t>
+            </w:r>
+          </w:p>
+        </w:tc>
+        <w:tc>
+          <w:tcPr>
+            <w:tcW w:w="7597" w:type="dxa"/>
+            <w:tcBorders>
+              <w:bottom w:val="single" w:sz="4" w:space="0" w:color="auto"/>
+            </w:tcBorders>
+            <w:shd w:val="clear" w:color="auto" w:fill="auto"/>
+          </w:tcPr>
+          <w:p>
+            <w:pPr>
+              <w:cnfStyle w:val="000000000000"/>
+            </w:pPr>
+            <w:r>
+              <w:t>A kiszámolt értéket figyelembe véve elindítjuk az ellocsolandó víz mennyiségének kiszámítását.</w:t>
+            </w:r>
+          </w:p>
+        </w:tc>
+      </w:tr>
+      <w:tr>
+        <w:trPr>
+          <w:cnfStyle w:val="000000100000"/>
+        </w:trPr>
+        <w:tc>
+          <w:tcPr>
+            <w:cnfStyle w:val="001000000000"/>
+            <w:tcW w:w="2168" w:type="dxa"/>
+            <w:tcBorders>
+              <w:bottom w:val="single" w:sz="4" w:space="0" w:color="auto"/>
+            </w:tcBorders>
+            <w:shd w:val="clear" w:color="auto" w:fill="auto"/>
+          </w:tcPr>
+          <w:p/>
+        </w:tc>
+        <w:tc>
+          <w:tcPr>
+            <w:tcW w:w="917" w:type="dxa"/>
+            <w:shd w:val="clear" w:color="auto" w:fill="auto"/>
+          </w:tcPr>
+          <w:p>
+            <w:pPr>
+              <w:jc w:val="center"/>
+              <w:cnfStyle w:val="000000100000"/>
+            </w:pPr>
+            <w:r>
+              <w:t>8</w:t>
+            </w:r>
+          </w:p>
+        </w:tc>
+        <w:tc>
+          <w:tcPr>
+            <w:tcW w:w="7597" w:type="dxa"/>
+            <w:tcBorders>
+              <w:bottom w:val="single" w:sz="4" w:space="0" w:color="auto"/>
+            </w:tcBorders>
+            <w:shd w:val="clear" w:color="auto" w:fill="auto"/>
+          </w:tcPr>
+          <w:p>
+            <w:pPr>
+              <w:cnfStyle w:val="000000100000"/>
+            </w:pPr>
+            <w:r>
+              <w:t>Kiszámítjuk az ellocsolandó víz mennyiségét.</w:t>
             </w:r>
           </w:p>
         </w:tc>
@@ -2358,7 +2455,7 @@
   <a:extraClrSchemeLst/>
   <a:extLst>
     <a:ext uri="{05A4C25C-085E-4340-85A3-A5531E510DB2}">
-      <thm15:themeFamily xmlns:thm15="http://schemas.microsoft.com/office/thememl/2012/main" xmlns="" name="Office Theme" id="{62F939B6-93AF-4DB8-9C6B-D6C7DFDC589F}" vid="{4A3C46E8-61CC-4603-A589-7422A47A8E4A}"/>
+      <thm15:themeFamily xmlns="" xmlns:thm15="http://schemas.microsoft.com/office/thememl/2012/main" name="Office Theme" id="{62F939B6-93AF-4DB8-9C6B-D6C7DFDC589F}" vid="{4A3C46E8-61CC-4603-A589-7422A47A8E4A}"/>
     </a:ext>
   </a:extLst>
 </a:theme>
@@ -2369,7 +2466,7 @@
 </file>
 
 <file path=customXml/itemProps1.xml><?xml version="1.0" encoding="utf-8"?>
-<ds:datastoreItem xmlns:ds="http://schemas.openxmlformats.org/officeDocument/2006/customXml" ds:itemID="{C8323B45-57CF-4944-9570-33E37DF5C640}">
+<ds:datastoreItem xmlns:ds="http://schemas.openxmlformats.org/officeDocument/2006/customXml" ds:itemID="{1C99D744-F249-4B17-8E3B-661B63EFBC06}">
   <ds:schemaRefs>
     <ds:schemaRef ds:uri="http://schemas.openxmlformats.org/officeDocument/2006/bibliography"/>
   </ds:schemaRefs>
